--- a/alto architexture.docx
+++ b/alto architexture.docx
@@ -11,7 +11,6 @@
           <w:bCs/>
           <w:sz w:val="52"/>
           <w:szCs w:val="52"/>
-          <w:lang w:val="en-US"/>
         </w:rPr>
       </w:pPr>
       <w:r>
@@ -23,7 +22,28 @@
           <w:szCs w:val="52"/>
           <w:lang w:val="en-US"/>
         </w:rPr>
-        <w:t>alto architecture</w:t>
+        <w:t>alto</w:t>
+      </w:r>
+      <w:r>
+        <w:rPr>
+          <w:rFonts w:ascii="Inter" w:hAnsi="Inter"/>
+          <w:b/>
+          <w:bCs/>
+          <w:sz w:val="52"/>
+          <w:szCs w:val="52"/>
+        </w:rPr>
+        <w:t xml:space="preserve"> </w:t>
+      </w:r>
+      <w:r>
+        <w:rPr>
+          <w:rFonts w:ascii="Inter" w:hAnsi="Inter"/>
+          <w:b/>
+          <w:bCs/>
+          <w:sz w:val="52"/>
+          <w:szCs w:val="52"/>
+          <w:lang w:val="en-US"/>
+        </w:rPr>
+        <w:t>architecture</w:t>
       </w:r>
     </w:p>
     <w:p>
@@ -33,7 +53,6 @@
           <w:rFonts w:ascii="Inter" w:hAnsi="Inter"/>
           <w:sz w:val="28"/>
           <w:szCs w:val="28"/>
-          <w:lang w:val="en-US"/>
         </w:rPr>
       </w:pPr>
     </w:p>
@@ -404,7 +423,7 @@
           <w:szCs w:val="32"/>
         </w:rPr>
         <w:lastRenderedPageBreak/>
-        <w:t>Разбор страниц и визуальный граф:</w:t>
+        <w:t>Разбор страниц:</w:t>
       </w:r>
     </w:p>
     <w:p>
@@ -734,103 +753,7 @@
           <w:sz w:val="28"/>
           <w:szCs w:val="28"/>
         </w:rPr>
-        <w:t xml:space="preserve">На этой странице находится </w:t>
-      </w:r>
-      <w:r>
-        <w:rPr>
-          <w:rFonts w:ascii="Inter" w:hAnsi="Inter"/>
-          <w:sz w:val="28"/>
-          <w:szCs w:val="28"/>
-        </w:rPr>
-        <w:t>2</w:t>
-      </w:r>
-      <w:r>
-        <w:rPr>
-          <w:rFonts w:ascii="Inter" w:hAnsi="Inter"/>
-          <w:sz w:val="28"/>
-          <w:szCs w:val="28"/>
-        </w:rPr>
-        <w:t xml:space="preserve"> вкладки. Основная (первая) на ней наход</w:t>
-      </w:r>
-      <w:r>
-        <w:rPr>
-          <w:rFonts w:ascii="Inter" w:hAnsi="Inter"/>
-          <w:sz w:val="28"/>
-          <w:szCs w:val="28"/>
-        </w:rPr>
-        <w:t>ятся плейлисты</w:t>
-      </w:r>
-      <w:r>
-        <w:rPr>
-          <w:rFonts w:ascii="Inter" w:hAnsi="Inter"/>
-          <w:sz w:val="28"/>
-          <w:szCs w:val="28"/>
-        </w:rPr>
-        <w:t>, котор</w:t>
-      </w:r>
-      <w:r>
-        <w:rPr>
-          <w:rFonts w:ascii="Inter" w:hAnsi="Inter"/>
-          <w:sz w:val="28"/>
-          <w:szCs w:val="28"/>
-        </w:rPr>
-        <w:t>ые</w:t>
-      </w:r>
-      <w:r>
-        <w:rPr>
-          <w:rFonts w:ascii="Inter" w:hAnsi="Inter"/>
-          <w:sz w:val="28"/>
-          <w:szCs w:val="28"/>
-        </w:rPr>
-        <w:t xml:space="preserve"> пользователь добавил к себе, эта возможность присутствует для каждо</w:t>
-      </w:r>
-      <w:r>
-        <w:rPr>
-          <w:rFonts w:ascii="Inter" w:hAnsi="Inter"/>
-          <w:sz w:val="28"/>
-          <w:szCs w:val="28"/>
-        </w:rPr>
-        <w:t>го плейлиста</w:t>
-      </w:r>
-      <w:r>
-        <w:rPr>
-          <w:rFonts w:ascii="Inter" w:hAnsi="Inter"/>
-          <w:sz w:val="28"/>
-          <w:szCs w:val="28"/>
-        </w:rPr>
-        <w:t xml:space="preserve"> (добавление с этот список). Во второй вкладке </w:t>
-      </w:r>
-      <w:r>
-        <w:rPr>
-          <w:rFonts w:ascii="Inter" w:hAnsi="Inter"/>
-          <w:sz w:val="28"/>
-          <w:szCs w:val="28"/>
-        </w:rPr>
-        <w:t>плейлист</w:t>
-      </w:r>
-      <w:r>
-        <w:rPr>
-          <w:rFonts w:ascii="Inter" w:hAnsi="Inter"/>
-          <w:sz w:val="28"/>
-          <w:szCs w:val="28"/>
-        </w:rPr>
-        <w:t xml:space="preserve">, </w:t>
-      </w:r>
-      <w:r>
-        <w:rPr>
-          <w:rFonts w:ascii="Inter" w:hAnsi="Inter"/>
-          <w:sz w:val="28"/>
-          <w:szCs w:val="28"/>
-        </w:rPr>
-        <w:t>созданный самим пользователем, в этом случае можно выбрать приватный он или нет</w:t>
-      </w:r>
-      <w:r>
-        <w:rPr>
-          <w:rFonts w:ascii="Inter" w:hAnsi="Inter"/>
-          <w:sz w:val="28"/>
-          <w:szCs w:val="28"/>
-        </w:rPr>
-        <w:t>.</w:t>
+        <w:t>На этой странице находится 2 вкладки. Основная (первая) на ней находятся плейлисты, которые пользователь добавил к себе, эта возможность присутствует для каждого плейлиста (добавление с этот список). Во второй вкладке плейлист, созданный самим пользователем, в этом случае можно выбрать приватный он или нет.</w:t>
       </w:r>
     </w:p>
     <w:p>
